--- a/Eindoplevering/Leeswijzer.docx
+++ b/Eindoplevering/Leeswijzer.docx
@@ -41,33 +41,61 @@
     </w:p>
     <w:p>
       <w:pPr>
-        <w:pStyle w:val="Kop1"/>
+        <w:pStyle w:val="Kop2"/>
       </w:pPr>
       <w:hyperlink r:id="rId5" w:history="1">
         <w:r>
           <w:rPr>
             <w:rStyle w:val="Hyperlink"/>
+            <w:color w:val="2F5496" w:themeColor="accent1" w:themeShade="BF"/>
+            <w:u w:val="none"/>
           </w:rPr>
           <w:t>Individuele Project</w:t>
         </w:r>
       </w:hyperlink>
     </w:p>
     <w:p>
-      <w:r>
+      <w:pPr>
+        <w:rPr>
+          <w:sz w:val="20"/>
+          <w:szCs w:val="20"/>
+        </w:rPr>
+      </w:pPr>
+      <w:r>
+        <w:rPr>
+          <w:sz w:val="20"/>
+          <w:szCs w:val="20"/>
+        </w:rPr>
         <w:t>Deze folder</w:t>
       </w:r>
       <w:r>
+        <w:rPr>
+          <w:sz w:val="20"/>
+          <w:szCs w:val="20"/>
+        </w:rPr>
         <w:t xml:space="preserve"> </w:t>
       </w:r>
       <w:r>
+        <w:rPr>
+          <w:sz w:val="20"/>
+          <w:szCs w:val="20"/>
+        </w:rPr>
         <w:t xml:space="preserve">bevat alle eindbestanden te maken met </w:t>
       </w:r>
       <w:proofErr w:type="gramStart"/>
       <w:r>
+        <w:rPr>
+          <w:sz w:val="20"/>
+          <w:szCs w:val="20"/>
+        </w:rPr>
         <w:t>het software</w:t>
       </w:r>
       <w:proofErr w:type="gramEnd"/>
       <w:r>
+        <w:rPr>
+          <w:sz w:val="20"/>
+          <w:szCs w:val="20"/>
+        </w:rPr>
         <w:t xml:space="preserve"> (S-DB-S2-CMK) onderdeel van mijn semester.</w:t>
       </w:r>
     </w:p>
@@ -79,6 +107,8 @@
         <w:r>
           <w:rPr>
             <w:rStyle w:val="Hyperlink"/>
+            <w:color w:val="1F3763" w:themeColor="accent1" w:themeShade="7F"/>
+            <w:u w:val="none"/>
           </w:rPr>
           <w:t>Documentatie</w:t>
         </w:r>
@@ -87,19 +117,45 @@
     <w:p>
       <w:pPr>
         <w:spacing w:after="0"/>
-      </w:pPr>
-      <w:r>
+        <w:rPr>
+          <w:sz w:val="20"/>
+          <w:szCs w:val="20"/>
+        </w:rPr>
+      </w:pPr>
+      <w:r>
+        <w:rPr>
+          <w:sz w:val="20"/>
+          <w:szCs w:val="20"/>
+        </w:rPr>
         <w:t>Deze folder</w:t>
       </w:r>
       <w:r>
+        <w:rPr>
+          <w:sz w:val="20"/>
+          <w:szCs w:val="20"/>
+        </w:rPr>
         <w:t xml:space="preserve"> </w:t>
       </w:r>
       <w:r>
+        <w:rPr>
+          <w:sz w:val="20"/>
+          <w:szCs w:val="20"/>
+        </w:rPr>
         <w:t>bevat de geschreven documentatie voor het individuele project.</w:t>
       </w:r>
     </w:p>
     <w:p>
-      <w:r>
+      <w:pPr>
+        <w:rPr>
+          <w:sz w:val="20"/>
+          <w:szCs w:val="20"/>
+        </w:rPr>
+      </w:pPr>
+      <w:r>
+        <w:rPr>
+          <w:sz w:val="20"/>
+          <w:szCs w:val="20"/>
+        </w:rPr>
         <w:t xml:space="preserve">Hierin zijn 2 soorten documentatie te vinden: </w:t>
       </w:r>
     </w:p>
@@ -110,16 +166,32 @@
           <w:ilvl w:val="0"/>
           <w:numId w:val="1"/>
         </w:numPr>
-      </w:pPr>
-      <w:r>
+        <w:rPr>
+          <w:sz w:val="20"/>
+          <w:szCs w:val="20"/>
+        </w:rPr>
+      </w:pPr>
+      <w:r>
+        <w:rPr>
+          <w:sz w:val="20"/>
+          <w:szCs w:val="20"/>
+        </w:rPr>
         <w:t xml:space="preserve">‘-documentatie’ pdf’s: Deze bestanden behouden informatie zoals </w:t>
       </w:r>
       <w:proofErr w:type="spellStart"/>
       <w:r>
+        <w:rPr>
+          <w:sz w:val="20"/>
+          <w:szCs w:val="20"/>
+        </w:rPr>
         <w:t>Requirements</w:t>
       </w:r>
       <w:proofErr w:type="spellEnd"/>
       <w:r>
+        <w:rPr>
+          <w:sz w:val="20"/>
+          <w:szCs w:val="20"/>
+        </w:rPr>
         <w:t xml:space="preserve"> en andere onderdelen die samen met een stakeholder besproken zouden worden.</w:t>
       </w:r>
     </w:p>
@@ -130,16 +202,32 @@
           <w:ilvl w:val="0"/>
           <w:numId w:val="1"/>
         </w:numPr>
-      </w:pPr>
-      <w:r>
+        <w:rPr>
+          <w:sz w:val="20"/>
+          <w:szCs w:val="20"/>
+        </w:rPr>
+      </w:pPr>
+      <w:r>
+        <w:rPr>
+          <w:sz w:val="20"/>
+          <w:szCs w:val="20"/>
+        </w:rPr>
         <w:t xml:space="preserve">‘-software’ pdf’s: Deze bestanden behouden de functionele informatie over het project zoals klassendiagrammen, of meer uitleg over systemen zoals </w:t>
       </w:r>
       <w:proofErr w:type="spellStart"/>
       <w:r>
+        <w:rPr>
+          <w:sz w:val="20"/>
+          <w:szCs w:val="20"/>
+        </w:rPr>
         <w:t>Laravel</w:t>
       </w:r>
       <w:proofErr w:type="spellEnd"/>
       <w:r>
+        <w:rPr>
+          <w:sz w:val="20"/>
+          <w:szCs w:val="20"/>
+        </w:rPr>
         <w:t>.</w:t>
       </w:r>
     </w:p>
@@ -152,6 +240,8 @@
         <w:r>
           <w:rPr>
             <w:rStyle w:val="Hyperlink"/>
+            <w:color w:val="1F3763" w:themeColor="accent1" w:themeShade="7F"/>
+            <w:u w:val="none"/>
           </w:rPr>
           <w:t>FeedPulse</w:t>
         </w:r>
@@ -159,21 +249,47 @@
       </w:hyperlink>
     </w:p>
     <w:p>
-      <w:r>
+      <w:pPr>
+        <w:rPr>
+          <w:sz w:val="20"/>
+          <w:szCs w:val="20"/>
+        </w:rPr>
+      </w:pPr>
+      <w:r>
+        <w:rPr>
+          <w:sz w:val="20"/>
+          <w:szCs w:val="20"/>
+        </w:rPr>
         <w:t>Dit bestand</w:t>
       </w:r>
       <w:r>
+        <w:rPr>
+          <w:sz w:val="20"/>
+          <w:szCs w:val="20"/>
+        </w:rPr>
         <w:t xml:space="preserve"> </w:t>
       </w:r>
       <w:r>
+        <w:rPr>
+          <w:sz w:val="20"/>
+          <w:szCs w:val="20"/>
+        </w:rPr>
         <w:t xml:space="preserve">is een export van de </w:t>
       </w:r>
       <w:proofErr w:type="spellStart"/>
       <w:r>
+        <w:rPr>
+          <w:sz w:val="20"/>
+          <w:szCs w:val="20"/>
+        </w:rPr>
         <w:t>feedpulse</w:t>
       </w:r>
       <w:proofErr w:type="spellEnd"/>
       <w:r>
+        <w:rPr>
+          <w:sz w:val="20"/>
+          <w:szCs w:val="20"/>
+        </w:rPr>
         <w:t xml:space="preserve"> berichten opgeslagen op canvas tussen de software docenten en mijzelf.</w:t>
       </w:r>
     </w:p>
@@ -188,34 +304,61 @@
     <w:p>
       <w:pPr>
         <w:spacing w:line="276" w:lineRule="auto"/>
-      </w:pPr>
-      <w:r>
+        <w:rPr>
+          <w:sz w:val="20"/>
+          <w:szCs w:val="20"/>
+        </w:rPr>
+      </w:pPr>
+      <w:r>
+        <w:rPr>
+          <w:sz w:val="20"/>
+          <w:szCs w:val="20"/>
+        </w:rPr>
         <w:t>Er zijn 2 ‘</w:t>
       </w:r>
       <w:proofErr w:type="spellStart"/>
       <w:r>
+        <w:rPr>
+          <w:sz w:val="20"/>
+          <w:szCs w:val="20"/>
+        </w:rPr>
         <w:t>BronCode</w:t>
       </w:r>
       <w:proofErr w:type="spellEnd"/>
       <w:r>
+        <w:rPr>
+          <w:sz w:val="20"/>
+          <w:szCs w:val="20"/>
+        </w:rPr>
         <w:t>’ folders, deze folders behouden de broncode van mijn game (</w:t>
       </w:r>
       <w:proofErr w:type="spellStart"/>
       <w:r>
+        <w:rPr>
+          <w:sz w:val="20"/>
+          <w:szCs w:val="20"/>
+        </w:rPr>
         <w:fldChar w:fldCharType="begin"/>
       </w:r>
       <w:r>
-        <w:instrText xml:space="preserve"> HYPERLINK "file:///D:\\Stuff\\School\\S2CMKThomasvanderMolen\\Integra</w:instrText>
-      </w:r>
-      <w:r>
-        <w:instrText xml:space="preserve">leSemesterbeoordelingThomasvanderMolen\\IndividueleProject\\GameBronCode" </w:instrText>
-      </w:r>
-      <w:r>
+        <w:rPr>
+          <w:sz w:val="20"/>
+          <w:szCs w:val="20"/>
+        </w:rPr>
+        <w:instrText xml:space="preserve"> HYPERLINK "file:///D:\\Stuff\\School\\S2CMKThomasvanderMolen\\IntegraleSemesterbeoordelingThomasvanderMolen\\IndividueleProject\\GameBronCode" </w:instrText>
+      </w:r>
+      <w:r>
+        <w:rPr>
+          <w:sz w:val="20"/>
+          <w:szCs w:val="20"/>
+        </w:rPr>
         <w:fldChar w:fldCharType="separate"/>
       </w:r>
       <w:r>
         <w:rPr>
           <w:rStyle w:val="Hyperlink"/>
+          <w:sz w:val="20"/>
+          <w:szCs w:val="20"/>
         </w:rPr>
         <w:t>PlatformSpeedRunner</w:t>
       </w:r>
@@ -223,58 +366,146 @@
       <w:r>
         <w:rPr>
           <w:rStyle w:val="Hyperlink"/>
+          <w:sz w:val="20"/>
+          <w:szCs w:val="20"/>
         </w:rPr>
         <w:fldChar w:fldCharType="end"/>
       </w:r>
       <w:r>
+        <w:rPr>
+          <w:sz w:val="20"/>
+          <w:szCs w:val="20"/>
+        </w:rPr>
         <w:t xml:space="preserve">) en mijn </w:t>
       </w:r>
       <w:proofErr w:type="spellStart"/>
       <w:r>
+        <w:rPr>
+          <w:sz w:val="20"/>
+          <w:szCs w:val="20"/>
+        </w:rPr>
         <w:t>websysteem</w:t>
       </w:r>
       <w:proofErr w:type="spellEnd"/>
       <w:r>
+        <w:rPr>
+          <w:sz w:val="20"/>
+          <w:szCs w:val="20"/>
+        </w:rPr>
         <w:t xml:space="preserve"> (</w:t>
       </w:r>
       <w:hyperlink r:id="rId8" w:history="1">
         <w:r>
           <w:rPr>
             <w:rStyle w:val="Hyperlink"/>
+            <w:sz w:val="20"/>
+            <w:szCs w:val="20"/>
           </w:rPr>
           <w:t>platformspeedrunner-web-systeem</w:t>
         </w:r>
       </w:hyperlink>
       <w:r>
+        <w:rPr>
+          <w:sz w:val="20"/>
+          <w:szCs w:val="20"/>
+        </w:rPr>
         <w:t>).</w:t>
       </w:r>
     </w:p>
     <w:p>
       <w:pPr>
-        <w:pStyle w:val="Kop1"/>
+        <w:pStyle w:val="Kop3"/>
       </w:pPr>
       <w:hyperlink r:id="rId9" w:history="1">
         <w:r>
           <w:rPr>
             <w:rStyle w:val="Hyperlink"/>
+            <w:color w:val="1F3763" w:themeColor="accent1" w:themeShade="7F"/>
+            <w:u w:val="none"/>
+          </w:rPr>
+          <w:t>Algoritmiek</w:t>
+        </w:r>
+      </w:hyperlink>
+    </w:p>
+    <w:p>
+      <w:pPr>
+        <w:rPr>
+          <w:sz w:val="20"/>
+          <w:szCs w:val="20"/>
+        </w:rPr>
+      </w:pPr>
+      <w:r>
+        <w:rPr>
+          <w:sz w:val="20"/>
+          <w:szCs w:val="20"/>
+        </w:rPr>
+        <w:t xml:space="preserve">Deze folder bevat 2 verschillende projecten, deze projecten waren optionele algoritmische opdrachten die ik heb gedaan om meer oefening met OOP te krijgen en </w:t>
+      </w:r>
+      <w:r>
+        <w:rPr>
+          <w:sz w:val="20"/>
+          <w:szCs w:val="20"/>
+        </w:rPr>
+        <w:t>de algoritmische leeruitkomst</w:t>
+      </w:r>
+      <w:r>
+        <w:rPr>
+          <w:sz w:val="20"/>
+          <w:szCs w:val="20"/>
+        </w:rPr>
+        <w:t xml:space="preserve"> aan te tonen.</w:t>
+      </w:r>
+    </w:p>
+    <w:p>
+      <w:pPr>
+        <w:pStyle w:val="Kop2"/>
+      </w:pPr>
+      <w:hyperlink r:id="rId10" w:history="1">
+        <w:r>
+          <w:rPr>
+            <w:rStyle w:val="Hyperlink"/>
+            <w:color w:val="2F5496" w:themeColor="accent1" w:themeShade="BF"/>
+            <w:u w:val="none"/>
           </w:rPr>
           <w:t>Proftaak Project</w:t>
         </w:r>
       </w:hyperlink>
     </w:p>
     <w:p>
-      <w:r>
+      <w:pPr>
+        <w:rPr>
+          <w:sz w:val="20"/>
+          <w:szCs w:val="20"/>
+        </w:rPr>
+      </w:pPr>
+      <w:r>
+        <w:rPr>
+          <w:sz w:val="20"/>
+          <w:szCs w:val="20"/>
+        </w:rPr>
         <w:t xml:space="preserve">Deze folder bevat alle eindbestanden te maken met </w:t>
       </w:r>
       <w:proofErr w:type="gramStart"/>
       <w:r>
+        <w:rPr>
+          <w:sz w:val="20"/>
+          <w:szCs w:val="20"/>
+        </w:rPr>
         <w:t>het</w:t>
       </w:r>
       <w:r>
+        <w:rPr>
+          <w:sz w:val="20"/>
+          <w:szCs w:val="20"/>
+        </w:rPr>
         <w:t xml:space="preserve"> proftaak</w:t>
       </w:r>
       <w:proofErr w:type="gramEnd"/>
       <w:r>
+        <w:rPr>
+          <w:sz w:val="20"/>
+          <w:szCs w:val="20"/>
+        </w:rPr>
         <w:t xml:space="preserve"> (S-DB-S2-Proftaak-CMK) onderdeel van mijn semester.</w:t>
       </w:r>
     </w:p>
@@ -282,10 +513,12 @@
       <w:pPr>
         <w:pStyle w:val="Kop3"/>
       </w:pPr>
-      <w:hyperlink r:id="rId10" w:history="1">
+      <w:hyperlink r:id="rId11" w:history="1">
         <w:r>
           <w:rPr>
             <w:rStyle w:val="Hyperlink"/>
+            <w:color w:val="1F3763" w:themeColor="accent1" w:themeShade="7F"/>
+            <w:u w:val="none"/>
           </w:rPr>
           <w:t>Documentatie</w:t>
         </w:r>
@@ -294,43 +527,89 @@
     <w:p>
       <w:pPr>
         <w:spacing w:after="0"/>
-      </w:pPr>
-      <w:r>
+        <w:rPr>
+          <w:sz w:val="20"/>
+          <w:szCs w:val="20"/>
+        </w:rPr>
+      </w:pPr>
+      <w:r>
+        <w:rPr>
+          <w:sz w:val="20"/>
+          <w:szCs w:val="20"/>
+        </w:rPr>
         <w:t xml:space="preserve">Deze folder bevat een aantal geschreven </w:t>
       </w:r>
       <w:r>
+        <w:rPr>
+          <w:sz w:val="20"/>
+          <w:szCs w:val="20"/>
+        </w:rPr>
         <w:t xml:space="preserve">documentatiebestanden </w:t>
       </w:r>
       <w:r>
+        <w:rPr>
+          <w:sz w:val="20"/>
+          <w:szCs w:val="20"/>
+        </w:rPr>
         <w:t xml:space="preserve">gemaakt tijdens de proftaak die ik van belang vond om mee te nemen naar mijn eindoplevering. Ook is er een </w:t>
       </w:r>
-      <w:hyperlink r:id="rId11" w:history="1">
+      <w:hyperlink r:id="rId12" w:history="1">
         <w:r>
           <w:rPr>
             <w:rStyle w:val="Hyperlink"/>
+            <w:sz w:val="20"/>
+            <w:szCs w:val="20"/>
           </w:rPr>
           <w:t>README</w:t>
         </w:r>
       </w:hyperlink>
       <w:r>
+        <w:rPr>
+          <w:sz w:val="20"/>
+          <w:szCs w:val="20"/>
+        </w:rPr>
         <w:t xml:space="preserve">-bestand te vinden die een beter overzicht geeft van </w:t>
       </w:r>
       <w:r>
+        <w:rPr>
+          <w:sz w:val="20"/>
+          <w:szCs w:val="20"/>
+        </w:rPr>
         <w:t>de</w:t>
       </w:r>
       <w:r>
+        <w:rPr>
+          <w:sz w:val="20"/>
+          <w:szCs w:val="20"/>
+        </w:rPr>
         <w:t xml:space="preserve"> onderdelen </w:t>
       </w:r>
       <w:r>
+        <w:rPr>
+          <w:sz w:val="20"/>
+          <w:szCs w:val="20"/>
+        </w:rPr>
         <w:t xml:space="preserve">waar ik </w:t>
       </w:r>
       <w:r>
+        <w:rPr>
+          <w:sz w:val="20"/>
+          <w:szCs w:val="20"/>
+        </w:rPr>
         <w:t xml:space="preserve">aan heb </w:t>
       </w:r>
       <w:r>
+        <w:rPr>
+          <w:sz w:val="20"/>
+          <w:szCs w:val="20"/>
+        </w:rPr>
         <w:t>gewerkt</w:t>
       </w:r>
       <w:r>
+        <w:rPr>
+          <w:sz w:val="20"/>
+          <w:szCs w:val="20"/>
+        </w:rPr>
         <w:t>. De toegevoegde documentatie bestaat uit:</w:t>
       </w:r>
     </w:p>
@@ -342,34 +621,68 @@
           <w:numId w:val="2"/>
         </w:numPr>
         <w:spacing w:after="0"/>
-      </w:pPr>
-      <w:r>
+        <w:rPr>
+          <w:sz w:val="20"/>
+          <w:szCs w:val="20"/>
+        </w:rPr>
+      </w:pPr>
+      <w:r>
+        <w:rPr>
+          <w:sz w:val="20"/>
+          <w:szCs w:val="20"/>
+        </w:rPr>
         <w:t>‘</w:t>
       </w:r>
-      <w:hyperlink r:id="rId12" w:history="1">
+      <w:hyperlink r:id="rId13" w:history="1">
         <w:r>
           <w:rPr>
             <w:rStyle w:val="Hyperlink"/>
+            <w:sz w:val="20"/>
+            <w:szCs w:val="20"/>
           </w:rPr>
           <w:t>Functioneel design</w:t>
         </w:r>
       </w:hyperlink>
       <w:r>
+        <w:rPr>
+          <w:sz w:val="20"/>
+          <w:szCs w:val="20"/>
+        </w:rPr>
         <w:t xml:space="preserve">’: </w:t>
       </w:r>
       <w:r>
+        <w:rPr>
+          <w:sz w:val="20"/>
+          <w:szCs w:val="20"/>
+        </w:rPr>
         <w:t>Dit bestand</w:t>
       </w:r>
       <w:r>
+        <w:rPr>
+          <w:sz w:val="20"/>
+          <w:szCs w:val="20"/>
+        </w:rPr>
         <w:t xml:space="preserve"> </w:t>
       </w:r>
       <w:r>
+        <w:rPr>
+          <w:sz w:val="20"/>
+          <w:szCs w:val="20"/>
+        </w:rPr>
         <w:t>be</w:t>
       </w:r>
       <w:r>
+        <w:rPr>
+          <w:sz w:val="20"/>
+          <w:szCs w:val="20"/>
+        </w:rPr>
         <w:t>vat</w:t>
       </w:r>
       <w:r>
+        <w:rPr>
+          <w:sz w:val="20"/>
+          <w:szCs w:val="20"/>
+        </w:rPr>
         <w:t xml:space="preserve"> alle toegevoegde functionaliteit (bijgehouden per sprint).</w:t>
       </w:r>
     </w:p>
@@ -381,36 +694,70 @@
           <w:numId w:val="2"/>
         </w:numPr>
         <w:spacing w:after="0"/>
-      </w:pPr>
-      <w:r>
+        <w:rPr>
+          <w:sz w:val="20"/>
+          <w:szCs w:val="20"/>
+        </w:rPr>
+      </w:pPr>
+      <w:r>
+        <w:rPr>
+          <w:sz w:val="20"/>
+          <w:szCs w:val="20"/>
+        </w:rPr>
         <w:t>‘</w:t>
       </w:r>
-      <w:hyperlink r:id="rId13" w:history="1">
+      <w:hyperlink r:id="rId14" w:history="1">
         <w:r>
           <w:rPr>
             <w:rStyle w:val="Hyperlink"/>
+            <w:sz w:val="20"/>
+            <w:szCs w:val="20"/>
           </w:rPr>
           <w:t>Programma van Eisen</w:t>
         </w:r>
       </w:hyperlink>
       <w:r>
+        <w:rPr>
+          <w:sz w:val="20"/>
+          <w:szCs w:val="20"/>
+        </w:rPr>
         <w:t>’:</w:t>
       </w:r>
       <w:r>
+        <w:rPr>
+          <w:sz w:val="20"/>
+          <w:szCs w:val="20"/>
+        </w:rPr>
         <w:t xml:space="preserve"> Dit bestand bevat achtergrondinformatie over de opdrachtgever en de opdracht zelf, ook bevat het de besloten </w:t>
       </w:r>
       <w:proofErr w:type="spellStart"/>
       <w:r>
+        <w:rPr>
+          <w:sz w:val="20"/>
+          <w:szCs w:val="20"/>
+        </w:rPr>
         <w:t>requir</w:t>
       </w:r>
       <w:r>
+        <w:rPr>
+          <w:sz w:val="20"/>
+          <w:szCs w:val="20"/>
+        </w:rPr>
         <w:t>e</w:t>
       </w:r>
       <w:r>
+        <w:rPr>
+          <w:sz w:val="20"/>
+          <w:szCs w:val="20"/>
+        </w:rPr>
         <w:t>ments</w:t>
       </w:r>
       <w:proofErr w:type="spellEnd"/>
       <w:r>
+        <w:rPr>
+          <w:sz w:val="20"/>
+          <w:szCs w:val="20"/>
+        </w:rPr>
         <w:t>.</w:t>
       </w:r>
     </w:p>
@@ -421,25 +768,47 @@
           <w:ilvl w:val="0"/>
           <w:numId w:val="2"/>
         </w:numPr>
-      </w:pPr>
-      <w:r>
+        <w:rPr>
+          <w:sz w:val="20"/>
+          <w:szCs w:val="20"/>
+        </w:rPr>
+      </w:pPr>
+      <w:r>
+        <w:rPr>
+          <w:sz w:val="20"/>
+          <w:szCs w:val="20"/>
+        </w:rPr>
         <w:t>‘</w:t>
       </w:r>
-      <w:hyperlink r:id="rId14" w:history="1">
+      <w:hyperlink r:id="rId15" w:history="1">
         <w:r>
           <w:rPr>
             <w:rStyle w:val="Hyperlink"/>
+            <w:sz w:val="20"/>
+            <w:szCs w:val="20"/>
           </w:rPr>
           <w:t>Projectplan</w:t>
         </w:r>
       </w:hyperlink>
       <w:r>
+        <w:rPr>
+          <w:sz w:val="20"/>
+          <w:szCs w:val="20"/>
+        </w:rPr>
         <w:t xml:space="preserve">’: Dit bestand houdt in het kort bij wat de planning van iedere sprint </w:t>
       </w:r>
       <w:r>
+        <w:rPr>
+          <w:sz w:val="20"/>
+          <w:szCs w:val="20"/>
+        </w:rPr>
         <w:t>is</w:t>
       </w:r>
       <w:r>
+        <w:rPr>
+          <w:sz w:val="20"/>
+          <w:szCs w:val="20"/>
+        </w:rPr>
         <w:t>.</w:t>
       </w:r>
     </w:p>
@@ -450,58 +819,84 @@
           <w:ilvl w:val="0"/>
           <w:numId w:val="2"/>
         </w:numPr>
-      </w:pPr>
-      <w:r>
+        <w:rPr>
+          <w:sz w:val="20"/>
+          <w:szCs w:val="20"/>
+        </w:rPr>
+      </w:pPr>
+      <w:r>
+        <w:rPr>
+          <w:sz w:val="20"/>
+          <w:szCs w:val="20"/>
+        </w:rPr>
         <w:t>‘</w:t>
       </w:r>
       <w:proofErr w:type="spellStart"/>
       <w:r>
+        <w:rPr>
+          <w:sz w:val="20"/>
+          <w:szCs w:val="20"/>
+        </w:rPr>
         <w:fldChar w:fldCharType="begin"/>
       </w:r>
       <w:r>
+        <w:rPr>
+          <w:sz w:val="20"/>
+          <w:szCs w:val="20"/>
+        </w:rPr>
         <w:instrText xml:space="preserve"> HYPERLINK "file:///D:\\Stuff\\School\\S2CMKThomasvanderMolen\\IntegraleSemesterbeoordelingThomasvanderMolen\\ProftaakProject\\Documentatie\\retrospective.pdf" </w:instrText>
       </w:r>
       <w:r>
+        <w:rPr>
+          <w:sz w:val="20"/>
+          <w:szCs w:val="20"/>
+        </w:rPr>
         <w:fldChar w:fldCharType="separate"/>
       </w:r>
       <w:r>
         <w:rPr>
           <w:rStyle w:val="Hyperlink"/>
-        </w:rPr>
-        <w:t>Retrosp</w:t>
-      </w:r>
+          <w:sz w:val="20"/>
+          <w:szCs w:val="20"/>
+        </w:rPr>
+        <w:t>Retrospective</w:t>
+      </w:r>
+      <w:proofErr w:type="spellEnd"/>
       <w:r>
         <w:rPr>
           <w:rStyle w:val="Hyperlink"/>
-        </w:rPr>
-        <w:t>e</w:t>
+          <w:sz w:val="20"/>
+          <w:szCs w:val="20"/>
+        </w:rPr>
+        <w:t>’</w:t>
       </w:r>
       <w:r>
         <w:rPr>
           <w:rStyle w:val="Hyperlink"/>
-        </w:rPr>
-        <w:t>ctive</w:t>
-      </w:r>
-      <w:proofErr w:type="spellEnd"/>
-      <w:r>
-        <w:rPr>
-          <w:rStyle w:val="Hyperlink"/>
-        </w:rPr>
-        <w:t>’</w:t>
-      </w:r>
-      <w:r>
-        <w:rPr>
-          <w:rStyle w:val="Hyperlink"/>
+          <w:sz w:val="20"/>
+          <w:szCs w:val="20"/>
         </w:rPr>
         <w:fldChar w:fldCharType="end"/>
       </w:r>
       <w:r>
+        <w:rPr>
+          <w:sz w:val="20"/>
+          <w:szCs w:val="20"/>
+        </w:rPr>
         <w:t>: Dit bestand documenteert de lookback die we na de eerste 4 sprints hebben gedaan</w:t>
       </w:r>
       <w:r>
+        <w:rPr>
+          <w:sz w:val="20"/>
+          <w:szCs w:val="20"/>
+        </w:rPr>
         <w:t xml:space="preserve"> als projectgroep</w:t>
       </w:r>
       <w:r>
+        <w:rPr>
+          <w:sz w:val="20"/>
+          <w:szCs w:val="20"/>
+        </w:rPr>
         <w:t>.</w:t>
       </w:r>
     </w:p>
@@ -509,11 +904,13 @@
       <w:pPr>
         <w:pStyle w:val="Kop3"/>
       </w:pPr>
-      <w:hyperlink r:id="rId15" w:history="1">
+      <w:hyperlink r:id="rId16" w:history="1">
         <w:proofErr w:type="spellStart"/>
         <w:r>
           <w:rPr>
             <w:rStyle w:val="Hyperlink"/>
+            <w:color w:val="1F3763" w:themeColor="accent1" w:themeShade="7F"/>
+            <w:u w:val="none"/>
           </w:rPr>
           <w:t>PeerFeedPulse</w:t>
         </w:r>
@@ -521,15 +918,33 @@
       </w:hyperlink>
     </w:p>
     <w:p>
-      <w:r>
+      <w:pPr>
+        <w:rPr>
+          <w:sz w:val="20"/>
+          <w:szCs w:val="20"/>
+        </w:rPr>
+      </w:pPr>
+      <w:r>
+        <w:rPr>
+          <w:sz w:val="20"/>
+          <w:szCs w:val="20"/>
+        </w:rPr>
         <w:t xml:space="preserve">Dit bestand is een export van alle peerfeedback die ik over het semester heb ontvangen via </w:t>
       </w:r>
       <w:proofErr w:type="spellStart"/>
       <w:r>
+        <w:rPr>
+          <w:sz w:val="20"/>
+          <w:szCs w:val="20"/>
+        </w:rPr>
         <w:t>feedpulse</w:t>
       </w:r>
       <w:proofErr w:type="spellEnd"/>
       <w:r>
+        <w:rPr>
+          <w:sz w:val="20"/>
+          <w:szCs w:val="20"/>
+        </w:rPr>
         <w:t xml:space="preserve"> (Peerfeedback momenten zijn iedere sprint gehouden).</w:t>
       </w:r>
     </w:p>
@@ -537,11 +952,13 @@
       <w:pPr>
         <w:pStyle w:val="Kop3"/>
       </w:pPr>
-      <w:hyperlink r:id="rId16" w:history="1">
+      <w:hyperlink r:id="rId17" w:history="1">
         <w:proofErr w:type="spellStart"/>
         <w:r>
           <w:rPr>
             <w:rStyle w:val="Hyperlink"/>
+            <w:color w:val="1F3763" w:themeColor="accent1" w:themeShade="7F"/>
+            <w:u w:val="none"/>
           </w:rPr>
           <w:t>PersoonlijkFeedPulse</w:t>
         </w:r>
@@ -549,15 +966,33 @@
       </w:hyperlink>
     </w:p>
     <w:p>
-      <w:r>
+      <w:pPr>
+        <w:rPr>
+          <w:sz w:val="20"/>
+          <w:szCs w:val="20"/>
+        </w:rPr>
+      </w:pPr>
+      <w:r>
+        <w:rPr>
+          <w:sz w:val="20"/>
+          <w:szCs w:val="20"/>
+        </w:rPr>
         <w:t xml:space="preserve">Dit bestand is een export van de </w:t>
       </w:r>
       <w:proofErr w:type="spellStart"/>
       <w:r>
+        <w:rPr>
+          <w:sz w:val="20"/>
+          <w:szCs w:val="20"/>
+        </w:rPr>
         <w:t>feedpulse</w:t>
       </w:r>
       <w:proofErr w:type="spellEnd"/>
       <w:r>
+        <w:rPr>
+          <w:sz w:val="20"/>
+          <w:szCs w:val="20"/>
+        </w:rPr>
         <w:t xml:space="preserve"> berichten opgeslagen op canvas tussen de proftaak docent en mijzelf.</w:t>
       </w:r>
     </w:p>
